--- a/Documents/20_外部設計/22_画面レイアウト設計/画面レイアウト設計書/RM_予約/RM_画面レイアウト設計書.docx
+++ b/Documents/20_外部設計/22_画面レイアウト設計/画面レイアウト設計書/RM_予約/RM_画面レイアウト設計書.docx
@@ -7869,13 +7869,7 @@
       </w:tr>
     </w:tbl>
     <w:p/>
-    <w:p>
-      <w:pPr>
-        <w:rPr>
-          <w:rFonts w:hint="eastAsia"/>
-        </w:rPr>
-      </w:pPr>
-    </w:p>
+    <w:p/>
     <w:tbl>
       <w:tblPr>
         <w:tblStyle w:val="TableNormal"/>
@@ -12723,16 +12717,7 @@
                 <w:szCs w:val="20"/>
                 <w:lang w:val="ja-JP"/>
               </w:rPr>
-              <w:t>（</w:t>
-            </w:r>
-            <w:r>
-              <w:rPr>
-                <w:rFonts w:ascii="Arial Unicode MS" w:hAnsi="Arial Unicode MS" w:hint="eastAsia"/>
-                <w:sz w:val="20"/>
-                <w:szCs w:val="20"/>
-                <w:lang w:val="ja-JP"/>
-              </w:rPr>
-              <w:t>R</w:t>
+              <w:t>（R</w:t>
             </w:r>
             <w:r>
               <w:rPr>
@@ -13369,13 +13354,7 @@
       </w:tr>
     </w:tbl>
     <w:p/>
-    <w:p>
-      <w:pPr>
-        <w:rPr>
-          <w:rFonts w:hint="eastAsia"/>
-        </w:rPr>
-      </w:pPr>
-    </w:p>
+    <w:p/>
     <w:tbl>
       <w:tblPr>
         <w:tblStyle w:val="TableNormal"/>
@@ -14182,13 +14161,7 @@
               <w:rPr>
                 <w:rFonts w:ascii="ＭＳ Ｐゴシック" w:eastAsia="ＭＳ Ｐゴシック" w:hAnsi="ＭＳ Ｐゴシック" w:cs="ＭＳ Ｐゴシック"/>
               </w:rPr>
-              <w:t>3</w:t>
-            </w:r>
-            <w:r>
-              <w:rPr>
-                <w:rFonts w:ascii="ＭＳ Ｐゴシック" w:eastAsia="ＭＳ Ｐゴシック" w:hAnsi="ＭＳ Ｐゴシック" w:cs="ＭＳ Ｐゴシック"/>
-              </w:rPr>
-              <w:t>-0</w:t>
+              <w:t>3-0</w:t>
             </w:r>
             <w:r>
               <w:rPr>
@@ -14292,21 +14265,7 @@
                 <w:rFonts w:ascii="ＭＳ Ｐゴシック" w:eastAsia="ＭＳ Ｐゴシック" w:hAnsi="ＭＳ Ｐゴシック" w:cs="ＭＳ Ｐゴシック" w:hint="eastAsia"/>
                 <w:lang w:val="ja-JP"/>
               </w:rPr>
-              <w:t>予約情報の</w:t>
-            </w:r>
-            <w:r>
-              <w:rPr>
-                <w:rFonts w:ascii="ＭＳ Ｐゴシック" w:eastAsia="ＭＳ Ｐゴシック" w:hAnsi="ＭＳ Ｐゴシック" w:cs="ＭＳ Ｐゴシック" w:hint="eastAsia"/>
-                <w:lang w:val="ja-JP"/>
-              </w:rPr>
-              <w:t>削除</w:t>
-            </w:r>
-            <w:r>
-              <w:rPr>
-                <w:rFonts w:ascii="ＭＳ Ｐゴシック" w:eastAsia="ＭＳ Ｐゴシック" w:hAnsi="ＭＳ Ｐゴシック" w:cs="ＭＳ Ｐゴシック" w:hint="eastAsia"/>
-                <w:lang w:val="ja-JP"/>
-              </w:rPr>
-              <w:t>確認画面</w:t>
+              <w:t>予約情報の削除確認画面</w:t>
             </w:r>
           </w:p>
         </w:tc>
@@ -16174,13 +16133,7 @@
     </w:tbl>
     <w:p/>
     <w:p/>
-    <w:p>
-      <w:pPr>
-        <w:rPr>
-          <w:rFonts w:hint="eastAsia"/>
-        </w:rPr>
-      </w:pPr>
-    </w:p>
+    <w:p/>
     <w:tbl>
       <w:tblPr>
         <w:tblStyle w:val="TableNormal"/>
@@ -19430,9 +19383,9 @@
                 <w:noProof/>
               </w:rPr>
               <w:drawing>
-                <wp:inline distT="0" distB="0" distL="0" distR="0" wp14:anchorId="52D8DBD5" wp14:editId="410F3D50">
-                  <wp:extent cx="5019675" cy="3539952"/>
-                  <wp:effectExtent l="0" t="0" r="0" b="3810"/>
+                <wp:inline distT="0" distB="0" distL="0" distR="0" wp14:anchorId="52D8DBD5" wp14:editId="68744354">
+                  <wp:extent cx="5019675" cy="3531943"/>
+                  <wp:effectExtent l="0" t="0" r="0" b="0"/>
                   <wp:docPr id="4" name="officeArt object"/>
                   <wp:cNvGraphicFramePr/>
                   <a:graphic xmlns:a="http://schemas.openxmlformats.org/drawingml/2006/main">
@@ -19459,7 +19412,7 @@
                         <pic:spPr>
                           <a:xfrm>
                             <a:off x="0" y="0"/>
-                            <a:ext cx="5019675" cy="3539952"/>
+                            <a:ext cx="5019675" cy="3531943"/>
                           </a:xfrm>
                           <a:prstGeom prst="rect">
                             <a:avLst/>
@@ -19783,11 +19736,6 @@
             </w:tcMar>
           </w:tcPr>
           <w:p>
-            <w:pPr>
-              <w:rPr>
-                <w:rFonts w:hint="eastAsia"/>
-              </w:rPr>
-            </w:pPr>
             <w:r>
               <w:rPr>
                 <w:rFonts w:ascii="ＭＳ Ｐゴシック" w:eastAsia="ＭＳ Ｐゴシック" w:hAnsi="ＭＳ Ｐゴシック" w:cs="ＭＳ Ｐゴシック" w:hint="eastAsia"/>
@@ -19941,11 +19889,6 @@
             </w:tcMar>
           </w:tcPr>
           <w:p>
-            <w:pPr>
-              <w:rPr>
-                <w:rFonts w:hint="eastAsia"/>
-              </w:rPr>
-            </w:pPr>
             <w:r>
               <w:rPr>
                 <w:rFonts w:ascii="Arial Unicode MS" w:hAnsi="Arial Unicode MS" w:hint="eastAsia"/>
@@ -19971,16 +19914,7 @@
                 <w:szCs w:val="20"/>
                 <w:lang w:val="ja-JP"/>
               </w:rPr>
-              <w:t>）へ</w:t>
-            </w:r>
-            <w:r>
-              <w:rPr>
-                <w:rFonts w:ascii="Arial Unicode MS" w:hAnsi="Arial Unicode MS" w:hint="eastAsia"/>
-                <w:sz w:val="20"/>
-                <w:szCs w:val="20"/>
-                <w:lang w:val="ja-JP"/>
-              </w:rPr>
-              <w:t>のリンク</w:t>
+              <w:t>）へのリンク</w:t>
             </w:r>
           </w:p>
         </w:tc>
@@ -21576,14 +21510,7 @@
                 <w:rFonts w:ascii="ＭＳ Ｐゴシック" w:eastAsia="ＭＳ Ｐゴシック" w:hAnsi="ＭＳ Ｐゴシック" w:cs="ＭＳ Ｐゴシック" w:hint="eastAsia"/>
                 <w:lang w:val="ja-JP"/>
               </w:rPr>
-              <w:t>予約詳細</w:t>
-            </w:r>
-            <w:r>
-              <w:rPr>
-                <w:rFonts w:ascii="ＭＳ Ｐゴシック" w:eastAsia="ＭＳ Ｐゴシック" w:hAnsi="ＭＳ Ｐゴシック" w:cs="ＭＳ Ｐゴシック" w:hint="eastAsia"/>
-                <w:lang w:val="ja-JP"/>
-              </w:rPr>
-              <w:t>画面</w:t>
+              <w:t>予約詳細画面</w:t>
             </w:r>
           </w:p>
         </w:tc>
@@ -21666,9 +21593,9 @@
                 <w:noProof/>
               </w:rPr>
               <w:drawing>
-                <wp:inline distT="0" distB="0" distL="0" distR="0" wp14:anchorId="49C917B3" wp14:editId="52B9AA7F">
-                  <wp:extent cx="5019674" cy="3539952"/>
-                  <wp:effectExtent l="0" t="0" r="0" b="3810"/>
+                <wp:inline distT="0" distB="0" distL="0" distR="0" wp14:anchorId="49C917B3" wp14:editId="6F09651E">
+                  <wp:extent cx="5019674" cy="3531942"/>
+                  <wp:effectExtent l="0" t="0" r="0" b="0"/>
                   <wp:docPr id="5" name="officeArt object"/>
                   <wp:cNvGraphicFramePr/>
                   <a:graphic xmlns:a="http://schemas.openxmlformats.org/drawingml/2006/main">
@@ -21695,7 +21622,7 @@
                         <pic:spPr>
                           <a:xfrm>
                             <a:off x="0" y="0"/>
-                            <a:ext cx="5019674" cy="3539952"/>
+                            <a:ext cx="5019674" cy="3531942"/>
                           </a:xfrm>
                           <a:prstGeom prst="rect">
                             <a:avLst/>
@@ -22019,11 +21946,6 @@
             </w:tcMar>
           </w:tcPr>
           <w:p>
-            <w:pPr>
-              <w:rPr>
-                <w:rFonts w:hint="eastAsia"/>
-              </w:rPr>
-            </w:pPr>
             <w:r>
               <w:rPr>
                 <w:rFonts w:ascii="ＭＳ Ｐゴシック" w:eastAsia="ＭＳ Ｐゴシック" w:hAnsi="ＭＳ Ｐゴシック" w:cs="ＭＳ Ｐゴシック" w:hint="eastAsia"/>
@@ -22046,31 +21968,7 @@
                 <w:sz w:val="20"/>
                 <w:szCs w:val="20"/>
               </w:rPr>
-              <w:t>3</w:t>
-            </w:r>
-            <w:r>
-              <w:rPr>
-                <w:rFonts w:ascii="ＭＳ Ｐゴシック" w:eastAsia="ＭＳ Ｐゴシック" w:hAnsi="ＭＳ Ｐゴシック" w:cs="ＭＳ Ｐゴシック" w:hint="eastAsia"/>
-                <w:sz w:val="20"/>
-                <w:szCs w:val="20"/>
-              </w:rPr>
-              <w:t>でアクターが</w:t>
-            </w:r>
-            <w:r>
-              <w:rPr>
-                <w:rFonts w:ascii="ＭＳ Ｐゴシック" w:eastAsia="ＭＳ Ｐゴシック" w:hAnsi="ＭＳ Ｐゴシック" w:cs="ＭＳ Ｐゴシック" w:hint="eastAsia"/>
-                <w:sz w:val="20"/>
-                <w:szCs w:val="20"/>
-              </w:rPr>
-              <w:t>選択</w:t>
-            </w:r>
-            <w:r>
-              <w:rPr>
-                <w:rFonts w:ascii="ＭＳ Ｐゴシック" w:eastAsia="ＭＳ Ｐゴシック" w:hAnsi="ＭＳ Ｐゴシック" w:cs="ＭＳ Ｐゴシック" w:hint="eastAsia"/>
-                <w:sz w:val="20"/>
-                <w:szCs w:val="20"/>
-              </w:rPr>
-              <w:t>した予約情報</w:t>
+              <w:t>3でアクターが選択した予約情報</w:t>
             </w:r>
           </w:p>
         </w:tc>
@@ -22146,13 +22044,7 @@
               <w:rPr>
                 <w:rFonts w:hint="eastAsia"/>
               </w:rPr>
-              <w:t>変更</w:t>
-            </w:r>
-            <w:r>
-              <w:rPr>
-                <w:rFonts w:hint="eastAsia"/>
-              </w:rPr>
-              <w:t>ボタン</w:t>
+              <w:t>変更ボタン</w:t>
             </w:r>
           </w:p>
         </w:tc>
@@ -22199,11 +22091,6 @@
             </w:tcMar>
           </w:tcPr>
           <w:p>
-            <w:pPr>
-              <w:rPr>
-                <w:rFonts w:hint="eastAsia"/>
-              </w:rPr>
-            </w:pPr>
             <w:r>
               <w:rPr>
                 <w:rFonts w:ascii="Arial Unicode MS" w:hAnsi="Arial Unicode MS" w:hint="eastAsia"/>
@@ -22892,7 +22779,16 @@
                 <w:szCs w:val="20"/>
                 <w:lang w:val="ja-JP"/>
               </w:rPr>
-              <w:t>管理者として</w:t>
+              <w:t>管理者として変更ボタンをクリックする・・予約情報入力画面（RM</w:t>
+            </w:r>
+            <w:r>
+              <w:rPr>
+                <w:rFonts w:ascii="Arial Unicode MS" w:hAnsi="Arial Unicode MS"/>
+                <w:sz w:val="20"/>
+                <w:szCs w:val="20"/>
+                <w:lang w:val="ja-JP"/>
+              </w:rPr>
+              <w:t>504-0</w:t>
             </w:r>
             <w:r>
               <w:rPr>
@@ -22901,8 +22797,18 @@
                 <w:szCs w:val="20"/>
                 <w:lang w:val="ja-JP"/>
               </w:rPr>
-              <w:t>変更</w:t>
-            </w:r>
+              <w:t>2）へ遷移</w:t>
+            </w:r>
+          </w:p>
+          <w:p>
+            <w:pPr>
+              <w:rPr>
+                <w:rFonts w:ascii="Arial Unicode MS" w:hAnsi="Arial Unicode MS"/>
+                <w:sz w:val="20"/>
+                <w:szCs w:val="20"/>
+                <w:lang w:val="ja-JP"/>
+              </w:rPr>
+            </w:pPr>
             <w:r>
               <w:rPr>
                 <w:rFonts w:ascii="Arial Unicode MS" w:hAnsi="Arial Unicode MS" w:hint="eastAsia"/>
@@ -22910,17 +22816,48 @@
                 <w:szCs w:val="20"/>
                 <w:lang w:val="ja-JP"/>
               </w:rPr>
-              <w:t>ボタンをクリックする・・予約情報入力画面（RM</w:t>
-            </w:r>
-            <w:r>
+              <w:t>管理者として削除ボタンをクリックする・・</w:t>
+            </w:r>
+            <w:r>
+              <w:rPr>
+                <w:rFonts w:hint="eastAsia"/>
+              </w:rPr>
+              <w:t>予約情報の削除確認画面（</w:t>
+            </w:r>
+            <w:r>
+              <w:rPr>
+                <w:rFonts w:hint="eastAsia"/>
+              </w:rPr>
+              <w:t>R</w:t>
+            </w:r>
+            <w:r>
+              <w:t>M503-02</w:t>
+            </w:r>
+            <w:r>
+              <w:rPr>
+                <w:rFonts w:hint="eastAsia"/>
+              </w:rPr>
+              <w:t>）</w:t>
+            </w:r>
+            <w:r>
+              <w:rPr>
+                <w:rFonts w:ascii="Arial Unicode MS" w:hAnsi="Arial Unicode MS" w:hint="eastAsia"/>
+                <w:sz w:val="20"/>
+                <w:szCs w:val="20"/>
+                <w:lang w:val="ja-JP"/>
+              </w:rPr>
+              <w:t>へ遷移</w:t>
+            </w:r>
+          </w:p>
+          <w:p>
+            <w:pPr>
               <w:rPr>
                 <w:rFonts w:ascii="Arial Unicode MS" w:hAnsi="Arial Unicode MS"/>
                 <w:sz w:val="20"/>
                 <w:szCs w:val="20"/>
                 <w:lang w:val="ja-JP"/>
               </w:rPr>
-              <w:t>504-0</w:t>
-            </w:r>
+            </w:pPr>
             <w:r>
               <w:rPr>
                 <w:rFonts w:ascii="Arial Unicode MS" w:hAnsi="Arial Unicode MS" w:hint="eastAsia"/>
@@ -22928,18 +22865,17 @@
                 <w:szCs w:val="20"/>
                 <w:lang w:val="ja-JP"/>
               </w:rPr>
-              <w:t>2）へ遷移</w:t>
-            </w:r>
-          </w:p>
-          <w:p>
-            <w:pPr>
+              <w:t>管理者として</w:t>
+            </w:r>
+            <w:r>
               <w:rPr>
                 <w:rFonts w:ascii="Arial Unicode MS" w:hAnsi="Arial Unicode MS" w:hint="eastAsia"/>
                 <w:sz w:val="20"/>
                 <w:szCs w:val="20"/>
                 <w:lang w:val="ja-JP"/>
               </w:rPr>
-            </w:pPr>
+              <w:t>検索結果に戻る</w:t>
+            </w:r>
             <w:r>
               <w:rPr>
                 <w:rFonts w:ascii="Arial Unicode MS" w:hAnsi="Arial Unicode MS" w:hint="eastAsia"/>
@@ -22947,7 +22883,7 @@
                 <w:szCs w:val="20"/>
                 <w:lang w:val="ja-JP"/>
               </w:rPr>
-              <w:t>管理者として</w:t>
+              <w:t>をクリックする・・検索</w:t>
             </w:r>
             <w:r>
               <w:rPr>
@@ -22956,7 +22892,7 @@
                 <w:szCs w:val="20"/>
                 <w:lang w:val="ja-JP"/>
               </w:rPr>
-              <w:t>削除</w:t>
+              <w:t>結果一覧</w:t>
             </w:r>
             <w:r>
               <w:rPr>
@@ -22965,28 +22901,19 @@
                 <w:szCs w:val="20"/>
                 <w:lang w:val="ja-JP"/>
               </w:rPr>
-              <w:t>ボタンをクリックする・・</w:t>
+              <w:t>画面（</w:t>
             </w:r>
             <w:r>
               <w:rPr>
                 <w:rFonts w:hint="eastAsia"/>
               </w:rPr>
-              <w:t>予約情報の削除確認画面（</w:t>
-            </w:r>
-            <w:r>
-              <w:rPr>
-                <w:rFonts w:hint="eastAsia"/>
-              </w:rPr>
               <w:t>R</w:t>
             </w:r>
             <w:r>
-              <w:t>M503-02</w:t>
-            </w:r>
-            <w:r>
-              <w:rPr>
-                <w:rFonts w:hint="eastAsia"/>
-              </w:rPr>
-              <w:t>）</w:t>
+              <w:t>M504-0</w:t>
+            </w:r>
+            <w:r>
+              <w:t>3</w:t>
             </w:r>
             <w:r>
               <w:rPr>
@@ -22995,7 +22922,7 @@
                 <w:szCs w:val="20"/>
                 <w:lang w:val="ja-JP"/>
               </w:rPr>
-              <w:t>へ遷移</w:t>
+              <w:t>）へ遷移</w:t>
             </w:r>
           </w:p>
           <w:p>
@@ -23014,7 +22941,16 @@
                 <w:szCs w:val="20"/>
                 <w:lang w:val="ja-JP"/>
               </w:rPr>
-              <w:t>管理者として</w:t>
+              <w:t>管理者としてRMメニュー画面に戻るをクリックする・・RMメニュー画面（RM501</w:t>
+            </w:r>
+            <w:r>
+              <w:rPr>
+                <w:rFonts w:ascii="Arial Unicode MS" w:hAnsi="Arial Unicode MS"/>
+                <w:sz w:val="20"/>
+                <w:szCs w:val="20"/>
+                <w:lang w:val="ja-JP"/>
+              </w:rPr>
+              <w:t>-00</w:t>
             </w:r>
             <w:r>
               <w:rPr>
@@ -23023,8 +22959,18 @@
                 <w:szCs w:val="20"/>
                 <w:lang w:val="ja-JP"/>
               </w:rPr>
-              <w:t>検索結果に戻る</w:t>
-            </w:r>
+              <w:t>）へ遷移</w:t>
+            </w:r>
+          </w:p>
+          <w:p>
+            <w:pPr>
+              <w:rPr>
+                <w:rFonts w:ascii="Arial Unicode MS" w:hAnsi="Arial Unicode MS"/>
+                <w:sz w:val="20"/>
+                <w:szCs w:val="20"/>
+                <w:lang w:val="ja-JP"/>
+              </w:rPr>
+            </w:pPr>
             <w:r>
               <w:rPr>
                 <w:rFonts w:ascii="Arial Unicode MS" w:hAnsi="Arial Unicode MS" w:hint="eastAsia"/>
@@ -23032,101 +22978,6 @@
                 <w:szCs w:val="20"/>
                 <w:lang w:val="ja-JP"/>
               </w:rPr>
-              <w:t>をクリックする・・検索</w:t>
-            </w:r>
-            <w:r>
-              <w:rPr>
-                <w:rFonts w:ascii="Arial Unicode MS" w:hAnsi="Arial Unicode MS" w:hint="eastAsia"/>
-                <w:sz w:val="20"/>
-                <w:szCs w:val="20"/>
-                <w:lang w:val="ja-JP"/>
-              </w:rPr>
-              <w:t>結果一覧</w:t>
-            </w:r>
-            <w:r>
-              <w:rPr>
-                <w:rFonts w:ascii="Arial Unicode MS" w:hAnsi="Arial Unicode MS" w:hint="eastAsia"/>
-                <w:sz w:val="20"/>
-                <w:szCs w:val="20"/>
-                <w:lang w:val="ja-JP"/>
-              </w:rPr>
-              <w:t>画面（</w:t>
-            </w:r>
-            <w:r>
-              <w:rPr>
-                <w:rFonts w:hint="eastAsia"/>
-              </w:rPr>
-              <w:t>R</w:t>
-            </w:r>
-            <w:r>
-              <w:t>M504-0</w:t>
-            </w:r>
-            <w:r>
-              <w:t>3</w:t>
-            </w:r>
-            <w:r>
-              <w:rPr>
-                <w:rFonts w:ascii="Arial Unicode MS" w:hAnsi="Arial Unicode MS" w:hint="eastAsia"/>
-                <w:sz w:val="20"/>
-                <w:szCs w:val="20"/>
-                <w:lang w:val="ja-JP"/>
-              </w:rPr>
-              <w:t>）へ遷移</w:t>
-            </w:r>
-          </w:p>
-          <w:p>
-            <w:pPr>
-              <w:rPr>
-                <w:rFonts w:ascii="Arial Unicode MS" w:hAnsi="Arial Unicode MS"/>
-                <w:sz w:val="20"/>
-                <w:szCs w:val="20"/>
-                <w:lang w:val="ja-JP"/>
-              </w:rPr>
-            </w:pPr>
-            <w:r>
-              <w:rPr>
-                <w:rFonts w:ascii="Arial Unicode MS" w:hAnsi="Arial Unicode MS" w:hint="eastAsia"/>
-                <w:sz w:val="20"/>
-                <w:szCs w:val="20"/>
-                <w:lang w:val="ja-JP"/>
-              </w:rPr>
-              <w:t>管理者としてRMメニュー画面に戻るをクリックする・・RMメニュー画面（RM501</w:t>
-            </w:r>
-            <w:r>
-              <w:rPr>
-                <w:rFonts w:ascii="Arial Unicode MS" w:hAnsi="Arial Unicode MS"/>
-                <w:sz w:val="20"/>
-                <w:szCs w:val="20"/>
-                <w:lang w:val="ja-JP"/>
-              </w:rPr>
-              <w:t>-00</w:t>
-            </w:r>
-            <w:r>
-              <w:rPr>
-                <w:rFonts w:ascii="Arial Unicode MS" w:hAnsi="Arial Unicode MS" w:hint="eastAsia"/>
-                <w:sz w:val="20"/>
-                <w:szCs w:val="20"/>
-                <w:lang w:val="ja-JP"/>
-              </w:rPr>
-              <w:t>）へ遷移</w:t>
-            </w:r>
-          </w:p>
-          <w:p>
-            <w:pPr>
-              <w:rPr>
-                <w:rFonts w:ascii="Arial Unicode MS" w:hAnsi="Arial Unicode MS"/>
-                <w:sz w:val="20"/>
-                <w:szCs w:val="20"/>
-                <w:lang w:val="ja-JP"/>
-              </w:rPr>
-            </w:pPr>
-            <w:r>
-              <w:rPr>
-                <w:rFonts w:ascii="Arial Unicode MS" w:hAnsi="Arial Unicode MS" w:hint="eastAsia"/>
-                <w:sz w:val="20"/>
-                <w:szCs w:val="20"/>
-                <w:lang w:val="ja-JP"/>
-              </w:rPr>
               <w:t>管理者としてTopに戻るをクリックする・・ログイン画面へ遷移</w:t>
             </w:r>
           </w:p>
@@ -23144,13 +22995,7 @@
         </w:tc>
       </w:tr>
     </w:tbl>
-    <w:p>
-      <w:pPr>
-        <w:rPr>
-          <w:rFonts w:hint="eastAsia"/>
-        </w:rPr>
-      </w:pPr>
-    </w:p>
+    <w:p/>
     <w:sectPr>
       <w:pgSz w:w="11900" w:h="16840"/>
       <w:pgMar w:top="937" w:right="851" w:bottom="1048" w:left="851" w:header="720" w:footer="992" w:gutter="0"/>
